--- a/Doc/ManualTesting/PU8.docx
+++ b/Doc/ManualTesting/PU8.docx
@@ -260,8 +260,6 @@
               <w:jc w:val="center"/>
               <w:cnfStyle w:val="000000000000" w:firstRow="0" w:lastRow="0" w:firstColumn="0" w:lastColumn="0" w:oddVBand="0" w:evenVBand="0" w:oddHBand="0" w:evenHBand="0" w:firstRowFirstColumn="0" w:firstRowLastColumn="0" w:lastRowFirstColumn="0" w:lastRowLastColumn="0"/>
             </w:pPr>
-            <w:bookmarkStart w:id="0" w:name="_GoBack"/>
-            <w:bookmarkEnd w:id="0"/>
             <w:r>
               <w:t xml:space="preserve"> kolejno klikając „Wyczyść”</w:t>
             </w:r>
@@ -1120,14 +1118,8 @@
       </w:tr>
     </w:tbl>
     <w:p>
-      <w:pPr>
-        <w:jc w:val="right"/>
-      </w:pPr>
-    </w:p>
-    <w:p>
-      <w:pPr>
-        <w:jc w:val="right"/>
-      </w:pPr>
+      <w:bookmarkStart w:id="0" w:name="_GoBack"/>
+      <w:bookmarkEnd w:id="0"/>
     </w:p>
     <w:sectPr>
       <w:pgSz w:w="11906" w:h="16838"/>
@@ -2523,7 +2515,7 @@
   <a:extraClrSchemeLst/>
   <a:extLst>
     <a:ext uri="{05A4C25C-085E-4340-85A3-A5531E510DB2}">
-      <thm15:themeFamily xmlns="" xmlns:thm15="http://schemas.microsoft.com/office/thememl/2012/main" name="Office Theme" id="{62F939B6-93AF-4DB8-9C6B-D6C7DFDC589F}" vid="{4A3C46E8-61CC-4603-A589-7422A47A8E4A}"/>
+      <thm15:themeFamily xmlns:thm15="http://schemas.microsoft.com/office/thememl/2012/main" xmlns="" name="Office Theme" id="{62F939B6-93AF-4DB8-9C6B-D6C7DFDC589F}" vid="{4A3C46E8-61CC-4603-A589-7422A47A8E4A}"/>
     </a:ext>
   </a:extLst>
 </a:theme>
@@ -2534,7 +2526,7 @@
 </file>
 
 <file path=customXml/itemProps1.xml><?xml version="1.0" encoding="utf-8"?>
-<ds:datastoreItem xmlns:ds="http://schemas.openxmlformats.org/officeDocument/2006/customXml" ds:itemID="{2E466110-EBC6-4B7F-B686-40194552CD65}">
+<ds:datastoreItem xmlns:ds="http://schemas.openxmlformats.org/officeDocument/2006/customXml" ds:itemID="{D480592D-5A9E-4D45-B670-F1515AC615D7}">
   <ds:schemaRefs>
     <ds:schemaRef ds:uri="http://schemas.openxmlformats.org/officeDocument/2006/bibliography"/>
   </ds:schemaRefs>
